--- a/vignettes/introduction.docx
+++ b/vignettes/introduction.docx
@@ -47,7 +47,7 @@
         <w:pStyle w:val="Date"/>
       </w:pPr>
       <w:r>
-        <w:t xml:space="preserve">2023-01-21</w:t>
+        <w:t xml:space="preserve">2023-01-22</w:t>
       </w:r>
     </w:p>
     <w:sdt>
@@ -1187,7 +1187,7 @@
         <w:rPr>
           <w:rStyle w:val="CommentTok"/>
         </w:rPr>
-        <w:t xml:space="preserve">#&gt; `summarise()` has grouped output by 'Well', 'Bacteria_strain'. You can</w:t>
+        <w:t xml:space="preserve">#&gt; `summarise()` has grouped output by 'Well', 'Bacteria_strain'. You can override using</w:t>
       </w:r>
       <w:r>
         <w:br/>
@@ -1196,7 +1196,7 @@
         <w:rPr>
           <w:rStyle w:val="CommentTok"/>
         </w:rPr>
-        <w:t xml:space="preserve">#&gt; override using the `.groups` argument.</w:t>
+        <w:t xml:space="preserve">#&gt; the `.groups` argument.</w:t>
       </w:r>
       <w:r>
         <w:br/>
